--- a/Soutenance.docx
+++ b/Soutenance.docx
@@ -118,8 +118,16 @@
         <w:rPr>
           <w:i/>
         </w:rPr>
-        <w:t>, Email_ECE</w:t>
-      </w:r>
+        <w:t xml:space="preserve">, </w:t>
+      </w:r>
+      <w:proofErr w:type="spellStart"/>
+      <w:r>
+        <w:rPr>
+          <w:i/>
+        </w:rPr>
+        <w:t>Email_ECE</w:t>
+      </w:r>
+      <w:proofErr w:type="spellEnd"/>
       <w:r>
         <w:t xml:space="preserve">, </w:t>
       </w:r>
@@ -195,14 +203,21 @@
     <w:p>
       <w:pPr>
         <w:jc w:val="both"/>
+        <w:rPr>
+          <w:lang w:val="en-US"/>
+        </w:rPr>
       </w:pPr>
       <w:r>
         <w:rPr>
           <w:color w:val="4472C4" w:themeColor="accent1"/>
+          <w:lang w:val="en-US"/>
         </w:rPr>
         <w:t xml:space="preserve">IMGITEM </w:t>
       </w:r>
       <w:r>
+        <w:rPr>
+          <w:lang w:val="en-US"/>
+        </w:rPr>
         <w:t>(</w:t>
       </w:r>
       <w:proofErr w:type="spellStart"/>
@@ -210,28 +225,44 @@
         <w:rPr>
           <w:b/>
           <w:u w:val="single"/>
+          <w:lang w:val="en-US"/>
         </w:rPr>
         <w:t>Nom_img</w:t>
       </w:r>
       <w:proofErr w:type="spellEnd"/>
       <w:r>
+        <w:rPr>
+          <w:lang w:val="en-US"/>
+        </w:rPr>
         <w:t xml:space="preserve">, </w:t>
       </w:r>
+      <w:proofErr w:type="spellStart"/>
       <w:r>
         <w:rPr>
           <w:i/>
+          <w:lang w:val="en-US"/>
         </w:rPr>
         <w:t>Id_item</w:t>
       </w:r>
-      <w:r>
+      <w:proofErr w:type="spellEnd"/>
+      <w:r>
+        <w:rPr>
+          <w:lang w:val="en-US"/>
+        </w:rPr>
         <w:t xml:space="preserve">, </w:t>
       </w:r>
       <w:proofErr w:type="spellStart"/>
       <w:r>
+        <w:rPr>
+          <w:lang w:val="en-US"/>
+        </w:rPr>
         <w:t>Is_main</w:t>
       </w:r>
       <w:proofErr w:type="spellEnd"/>
       <w:r>
+        <w:rPr>
+          <w:lang w:val="en-US"/>
+        </w:rPr>
         <w:t>)</w:t>
       </w:r>
     </w:p>
@@ -248,6 +279,7 @@
       <w:r>
         <w:t>(</w:t>
       </w:r>
+      <w:proofErr w:type="spellStart"/>
       <w:r>
         <w:rPr>
           <w:b/>
@@ -255,8 +287,25 @@
         </w:rPr>
         <w:t>Numero_carte</w:t>
       </w:r>
-      <w:r>
-        <w:t>, Type_carte, Nom_carte, Date_carte, Code_carte)</w:t>
+      <w:proofErr w:type="spellEnd"/>
+      <w:r>
+        <w:t xml:space="preserve">, </w:t>
+      </w:r>
+      <w:proofErr w:type="spellStart"/>
+      <w:r>
+        <w:t>Type_carte</w:t>
+      </w:r>
+      <w:proofErr w:type="spellEnd"/>
+      <w:r>
+        <w:t xml:space="preserve">, </w:t>
+      </w:r>
+      <w:proofErr w:type="spellStart"/>
+      <w:r>
+        <w:t>Nom_carte</w:t>
+      </w:r>
+      <w:proofErr w:type="spellEnd"/>
+      <w:r>
+        <w:t>, Date_carte, Code_carte)</w:t>
       </w:r>
     </w:p>
     <w:p>
@@ -272,6 +321,7 @@
       <w:r>
         <w:t>(</w:t>
       </w:r>
+      <w:proofErr w:type="spellStart"/>
       <w:r>
         <w:rPr>
           <w:b/>
@@ -280,9 +330,11 @@
         </w:rPr>
         <w:t>Email_ECE</w:t>
       </w:r>
+      <w:proofErr w:type="spellEnd"/>
       <w:r>
         <w:t xml:space="preserve">, </w:t>
       </w:r>
+      <w:proofErr w:type="spellStart"/>
       <w:r>
         <w:rPr>
           <w:b/>
@@ -291,6 +343,7 @@
         </w:rPr>
         <w:t>Id_item</w:t>
       </w:r>
+      <w:proofErr w:type="spellEnd"/>
       <w:r>
         <w:t xml:space="preserve">, </w:t>
       </w:r>
@@ -301,9 +354,109 @@
       <w:proofErr w:type="spellEnd"/>
       <w:r>
         <w:t>)</w:t>
+      </w:r>
+    </w:p>
+    <w:p>
+      <w:pPr>
+        <w:jc w:val="both"/>
+      </w:pPr>
+    </w:p>
+    <w:p>
+      <w:pPr>
+        <w:jc w:val="both"/>
+      </w:pPr>
+    </w:p>
+    <w:p>
+      <w:r>
+        <w:t xml:space="preserve">Bilan </w:t>
+      </w:r>
+      <w:r>
+        <w:t xml:space="preserve">perso </w:t>
+      </w:r>
+      <w:r>
+        <w:t>Paul :</w:t>
+      </w:r>
+    </w:p>
+    <w:p>
+      <w:r>
+        <w:t xml:space="preserve">Je suis personnellement très satisfait de ce projet car nous avons réussi à fournir un travail propre et dans les temps. J’ai gagné des connaissances en </w:t>
+      </w:r>
+      <w:proofErr w:type="spellStart"/>
+      <w:r>
+        <w:t>front-end</w:t>
+      </w:r>
+      <w:proofErr w:type="spellEnd"/>
+      <w:r>
+        <w:t xml:space="preserve"> comme en </w:t>
+      </w:r>
+      <w:proofErr w:type="spellStart"/>
+      <w:r>
+        <w:t>back-end</w:t>
+      </w:r>
+      <w:proofErr w:type="spellEnd"/>
+      <w:r>
+        <w:t xml:space="preserve">, bien que je me sois plutôt concentré sur le </w:t>
+      </w:r>
+      <w:proofErr w:type="spellStart"/>
+      <w:r>
+        <w:t>front-end</w:t>
+      </w:r>
+      <w:proofErr w:type="spellEnd"/>
+      <w:r>
+        <w:t>. De plus, ce site marque le premier projet fonctionnel a taille réelle que je réalise. Ce sujet assez complet m’a permis d’acquérir les bases nécessaires pour comprendre le fonctionnement d’un site web et le réaliser, ce qui est à mon sens le but précis du module « web dynamique ». Je suis également satisfait de ce projet grâce à l’efficacité de notre travail et à la bonne entente présente dans l’équipe.</w:t>
+      </w:r>
+    </w:p>
+    <w:p/>
+    <w:p>
+      <w:r>
+        <w:t xml:space="preserve">Bilan perso Louis : </w:t>
+      </w:r>
+    </w:p>
+    <w:p>
+      <w:r>
+        <w:t>J'ai personnellement apprécié ce projet où un travail d'équipe efficace grâce aux outils collaboratifs (</w:t>
+      </w:r>
+      <w:proofErr w:type="spellStart"/>
+      <w:r>
+        <w:t>Github</w:t>
+      </w:r>
+      <w:proofErr w:type="spellEnd"/>
+      <w:r>
+        <w:t xml:space="preserve">, Trello) a permis une conception et réalisation efficace du projet, avec une séparation des tâches en fonctions des capacités de chacun. J’ai pu travailler à la fois sur le front et le back ce qui m’a donné une bonne expérience du développement web. Une bonne ambiance tout au long de la semaine nous a permis de rendre un livrable bien fini et propre. </w:t>
+      </w:r>
+    </w:p>
+    <w:p/>
+    <w:p/>
+    <w:p/>
+    <w:p>
+      <w:r>
+        <w:t xml:space="preserve">Bilan Collectif : Tout au long de la semaine, nous avons travaillé sur ce projet en collaboration efficace. Nous avons pris le temps avant de nous lancer dans le code, de bien définir le modèle du </w:t>
       </w:r>
       <w:bookmarkStart w:id="0" w:name="_GoBack"/>
       <w:bookmarkEnd w:id="0"/>
+      <w:r>
+        <w:t xml:space="preserve">site. Nous nous sommes mis d’accord sur les technologies à utiliser, ainsi que sur l’interface du front et la conception serveur du back. Cela nous </w:t>
+      </w:r>
+      <w:proofErr w:type="spellStart"/>
+      <w:r>
+        <w:t>à</w:t>
+      </w:r>
+      <w:proofErr w:type="spellEnd"/>
+      <w:r>
+        <w:t xml:space="preserve"> permit d’optimiser un temps précieux et de donner à chacun des tâches adaptées à son domaine de compétences. Nous avons utilisé toutes les technologies mises à notre disposition, notamment la Framework Bootstrap 4 pour proposer un </w:t>
+      </w:r>
+      <w:r>
+        <w:lastRenderedPageBreak/>
+        <w:t xml:space="preserve">livrable de qualité, fonctionnel autant sur le plan du front que celui du back. Ce projet nous a </w:t>
+      </w:r>
+      <w:proofErr w:type="spellStart"/>
+      <w:r>
+        <w:t>permi</w:t>
+      </w:r>
+      <w:proofErr w:type="spellEnd"/>
+      <w:r>
+        <w:t xml:space="preserve"> d’expérimenter le métier de développeur web en équipe et nous a apporté des compétences en technique et en travail d’équipe.</w:t>
+      </w:r>
     </w:p>
     <w:sectPr>
       <w:pgSz w:w="11906" w:h="16838"/>
@@ -332,7 +485,7 @@
       </w:pPr>
     </w:pPrDefault>
   </w:docDefaults>
-  <w:latentStyles w:defLockedState="0" w:defUIPriority="99" w:defSemiHidden="0" w:defUnhideWhenUsed="0" w:defQFormat="0" w:count="375">
+  <w:latentStyles w:defLockedState="0" w:defUIPriority="99" w:defSemiHidden="0" w:defUnhideWhenUsed="0" w:defQFormat="0" w:count="376">
     <w:lsdException w:name="Normal" w:uiPriority="0" w:qFormat="1"/>
     <w:lsdException w:name="heading 1" w:uiPriority="9" w:qFormat="1"/>
     <w:lsdException w:name="heading 2" w:semiHidden="1" w:uiPriority="9" w:unhideWhenUsed="1" w:qFormat="1"/>
@@ -438,7 +591,6 @@
     <w:lsdException w:name="HTML Sample" w:semiHidden="1" w:unhideWhenUsed="1"/>
     <w:lsdException w:name="HTML Typewriter" w:semiHidden="1" w:unhideWhenUsed="1"/>
     <w:lsdException w:name="HTML Variable" w:semiHidden="1" w:unhideWhenUsed="1"/>
-    <w:lsdException w:name="Normal Table" w:semiHidden="1" w:unhideWhenUsed="1"/>
     <w:lsdException w:name="annotation subject" w:semiHidden="1" w:unhideWhenUsed="1"/>
     <w:lsdException w:name="No List" w:semiHidden="1" w:unhideWhenUsed="1"/>
     <w:lsdException w:name="Outline List 1" w:semiHidden="1" w:unhideWhenUsed="1"/>
@@ -485,10 +637,8 @@
     <w:lsdException w:name="Table Subtle 2" w:semiHidden="1" w:unhideWhenUsed="1"/>
     <w:lsdException w:name="Table Web 1" w:semiHidden="1" w:unhideWhenUsed="1"/>
     <w:lsdException w:name="Table Web 2" w:semiHidden="1" w:unhideWhenUsed="1"/>
-    <w:lsdException w:name="Table Web 3" w:semiHidden="1" w:unhideWhenUsed="1"/>
     <w:lsdException w:name="Balloon Text" w:semiHidden="1" w:unhideWhenUsed="1"/>
     <w:lsdException w:name="Table Grid" w:uiPriority="39"/>
-    <w:lsdException w:name="Table Theme" w:semiHidden="1" w:unhideWhenUsed="1"/>
     <w:lsdException w:name="Placeholder Text" w:semiHidden="1"/>
     <w:lsdException w:name="No Spacing" w:uiPriority="1" w:qFormat="1"/>
     <w:lsdException w:name="Light Shading" w:uiPriority="60"/>
@@ -708,6 +858,7 @@
     <w:lsdException w:name="Smart Hyperlink" w:semiHidden="1" w:unhideWhenUsed="1"/>
     <w:lsdException w:name="Hashtag" w:semiHidden="1" w:unhideWhenUsed="1"/>
     <w:lsdException w:name="Unresolved Mention" w:semiHidden="1" w:unhideWhenUsed="1"/>
+    <w:lsdException w:name="Smart Link" w:semiHidden="1" w:unhideWhenUsed="1"/>
   </w:latentStyles>
   <w:style w:type="paragraph" w:default="1" w:styleId="Normal">
     <w:name w:val="Normal"/>

--- a/Soutenance.docx
+++ b/Soutenance.docx
@@ -111,7 +111,21 @@
           <w:b/>
           <w:u w:val="single"/>
         </w:rPr>
-        <w:t>Nom_Vendeur</w:t>
+        <w:t>Nom_</w:t>
+      </w:r>
+      <w:r>
+        <w:rPr>
+          <w:b/>
+          <w:u w:val="single"/>
+        </w:rPr>
+        <w:t>v</w:t>
+      </w:r>
+      <w:r>
+        <w:rPr>
+          <w:b/>
+          <w:u w:val="single"/>
+        </w:rPr>
+        <w:t>endeur</w:t>
       </w:r>
       <w:proofErr w:type="spellEnd"/>
       <w:r>
@@ -305,7 +319,15 @@
       </w:r>
       <w:proofErr w:type="spellEnd"/>
       <w:r>
-        <w:t>, Date_carte, Code_carte)</w:t>
+        <w:t xml:space="preserve">, </w:t>
+      </w:r>
+      <w:proofErr w:type="spellStart"/>
+      <w:r>
+        <w:t>Date_carte</w:t>
+      </w:r>
+      <w:proofErr w:type="spellEnd"/>
+      <w:r>
+        <w:t>, Code_carte)</w:t>
       </w:r>
     </w:p>
     <w:p>
@@ -368,18 +390,40 @@
     </w:p>
     <w:p>
       <w:r>
-        <w:t xml:space="preserve">Bilan </w:t>
-      </w:r>
-      <w:r>
-        <w:t xml:space="preserve">perso </w:t>
-      </w:r>
-      <w:r>
-        <w:t>Paul :</w:t>
-      </w:r>
-    </w:p>
-    <w:p>
-      <w:r>
-        <w:t xml:space="preserve">Je suis personnellement très satisfait de ce projet car nous avons réussi à fournir un travail propre et dans les temps. J’ai gagné des connaissances en </w:t>
+        <w:t>Bilan perso Paul :</w:t>
+      </w:r>
+    </w:p>
+    <w:p>
+      <w:r>
+        <w:t>Je suis personnellement très satisfait de ce projet</w:t>
+      </w:r>
+      <w:r>
+        <w:t xml:space="preserve">, </w:t>
+      </w:r>
+      <w:r>
+        <w:t xml:space="preserve">car nous avons réussi à fournir un travail propre et dans les temps. J’ai gagné des connaissances en </w:t>
+      </w:r>
+      <w:proofErr w:type="spellStart"/>
+      <w:r>
+        <w:t>front</w:t>
+      </w:r>
+      <w:r>
+        <w:t>-end</w:t>
+      </w:r>
+      <w:proofErr w:type="spellEnd"/>
+      <w:r>
+        <w:t xml:space="preserve"> c</w:t>
+      </w:r>
+      <w:r>
+        <w:t xml:space="preserve">omme en </w:t>
+      </w:r>
+      <w:proofErr w:type="spellStart"/>
+      <w:r>
+        <w:t>back-end</w:t>
+      </w:r>
+      <w:proofErr w:type="spellEnd"/>
+      <w:r>
+        <w:t xml:space="preserve">, bien que je me sois plutôt concentré sur le </w:t>
       </w:r>
       <w:proofErr w:type="spellStart"/>
       <w:r>
@@ -387,22 +431,6 @@
       </w:r>
       <w:proofErr w:type="spellEnd"/>
       <w:r>
-        <w:t xml:space="preserve"> comme en </w:t>
-      </w:r>
-      <w:proofErr w:type="spellStart"/>
-      <w:r>
-        <w:t>back-end</w:t>
-      </w:r>
-      <w:proofErr w:type="spellEnd"/>
-      <w:r>
-        <w:t xml:space="preserve">, bien que je me sois plutôt concentré sur le </w:t>
-      </w:r>
-      <w:proofErr w:type="spellStart"/>
-      <w:r>
-        <w:t>front-end</w:t>
-      </w:r>
-      <w:proofErr w:type="spellEnd"/>
-      <w:r>
         <w:t>. De plus, ce site marque le premier projet fonctionnel a taille réelle que je réalise. Ce sujet assez complet m’a permis d’acquérir les bases nécessaires pour comprendre le fonctionnement d’un site web et le réaliser, ce qui est à mon sens le but précis du module « web dynamique ». Je suis également satisfait de ce projet grâce à l’efficacité de notre travail et à la bonne entente présente dans l’équipe.</w:t>
       </w:r>
     </w:p>
@@ -422,20 +450,58 @@
       </w:r>
       <w:proofErr w:type="spellEnd"/>
       <w:r>
-        <w:t xml:space="preserve">, Trello) a permis une conception et réalisation efficace du projet, avec une séparation des tâches en fonctions des capacités de chacun. J’ai pu travailler à la fois sur le front et le back ce qui m’a donné une bonne expérience du développement web. Une bonne ambiance tout au long de la semaine nous a permis de rendre un livrable bien fini et propre. </w:t>
-      </w:r>
-    </w:p>
+        <w:t>, Trello) a permis une conception et réalisation efficace du projet, avec une séparation des tâches en fonctions des capacités de chacun. J’ai pu travailler à la fois sur le front et le bac</w:t>
+      </w:r>
+      <w:r>
+        <w:t xml:space="preserve">k </w:t>
+      </w:r>
+      <w:r>
+        <w:t xml:space="preserve">ce qui m’a donné une bonne expérience du développement web. Une bonne ambiance tout au long de la semaine nous a permis de rendre un livrable bien fini et propre. </w:t>
+      </w:r>
+    </w:p>
+    <w:p/>
+    <w:p>
+      <w:bookmarkStart w:id="0" w:name="_GoBack"/>
+      <w:r>
+        <w:t>Bilan Tom :</w:t>
+      </w:r>
+    </w:p>
+    <w:p>
+      <w:r>
+        <w:t>Projet réussi pour ma part, nous avons respecté le cahier des charges dans un délai court</w:t>
+      </w:r>
+    </w:p>
+    <w:p>
+      <w:r>
+        <w:t>Il y a eu une bonne répartition des tâches au sein de l’équipe et nous avons su être efficaces.</w:t>
+      </w:r>
+    </w:p>
+    <w:p>
+      <w:r>
+        <w:t xml:space="preserve">J’aurais désiré travailler plus sur le </w:t>
+      </w:r>
+      <w:proofErr w:type="spellStart"/>
+      <w:r>
+        <w:t>Front-end</w:t>
+      </w:r>
+      <w:proofErr w:type="spellEnd"/>
+      <w:r>
+        <w:t>, mais j’ai travaillé essentiellement en PHP et SQL que je maîtrise beaucoup plus dorénavant. Le projet était complet et plus intéressant que ceux réalisés auparavant, car il avait un véritable objectif.</w:t>
+      </w:r>
+    </w:p>
+    <w:bookmarkEnd w:id="0"/>
     <w:p/>
     <w:p/>
     <w:p/>
     <w:p>
       <w:r>
-        <w:t xml:space="preserve">Bilan Collectif : Tout au long de la semaine, nous avons travaillé sur ce projet en collaboration efficace. Nous avons pris le temps avant de nous lancer dans le code, de bien définir le modèle du </w:t>
-      </w:r>
-      <w:bookmarkStart w:id="0" w:name="_GoBack"/>
-      <w:bookmarkEnd w:id="0"/>
-      <w:r>
-        <w:t xml:space="preserve">site. Nous nous sommes mis d’accord sur les technologies à utiliser, ainsi que sur l’interface du front et la conception serveur du back. Cela nous </w:t>
+        <w:t>Bilan Collectif : Tout au long de la semaine, nous avons travaillé sur ce projet en collaboration efficace. Nous avons pris le temps avant de nous lancer dans le code, de bien définir le modèle du site. Nous nous sommes mis d’accord sur les technologies à utiliser, ainsi que sur l’interface du front et la conception serveur du bac</w:t>
+      </w:r>
+      <w:r>
+        <w:t>k.</w:t>
+      </w:r>
+      <w:r>
+        <w:t xml:space="preserve"> Cela nous </w:t>
       </w:r>
       <w:proofErr w:type="spellStart"/>
       <w:r>
@@ -443,11 +509,13 @@
       </w:r>
       <w:proofErr w:type="spellEnd"/>
       <w:r>
-        <w:t xml:space="preserve"> permit d’optimiser un temps précieux et de donner à chacun des tâches adaptées à son domaine de compétences. Nous avons utilisé toutes les technologies mises à notre disposition, notamment la Framework Bootstrap 4 pour proposer un </w:t>
-      </w:r>
-      <w:r>
-        <w:lastRenderedPageBreak/>
-        <w:t xml:space="preserve">livrable de qualité, fonctionnel autant sur le plan du front que celui du back. Ce projet nous a </w:t>
+        <w:t xml:space="preserve"> permit d’optimiser un temps précieux et de donner à chacun des tâches adaptées à son domaine de compétences. Nous avons utilisé toutes les technologies mises à notre disposition, notamment la Framework Bootstrap 4 pour proposer un livrable de qualité, fonctionnel autant sur le plan du front que celui du bac</w:t>
+      </w:r>
+      <w:r>
+        <w:t>k.</w:t>
+      </w:r>
+      <w:r>
+        <w:t xml:space="preserve"> Ce projet nous a </w:t>
       </w:r>
       <w:proofErr w:type="spellStart"/>
       <w:r>
@@ -459,6 +527,12 @@
       </w:r>
     </w:p>
     <w:sectPr>
+      <w:headerReference w:type="even" r:id="rId6"/>
+      <w:headerReference w:type="default" r:id="rId7"/>
+      <w:footerReference w:type="even" r:id="rId8"/>
+      <w:footerReference w:type="default" r:id="rId9"/>
+      <w:headerReference w:type="first" r:id="rId10"/>
+      <w:footerReference w:type="first" r:id="rId11"/>
       <w:pgSz w:w="11906" w:h="16838"/>
       <w:pgMar w:top="1417" w:right="1417" w:bottom="1417" w:left="1417" w:header="708" w:footer="708" w:gutter="0"/>
       <w:cols w:space="708"/>
@@ -466,6 +540,116 @@
     </w:sectPr>
   </w:body>
 </w:document>
+</file>
+
+<file path=word/endnotes.xml><?xml version="1.0" encoding="utf-8"?>
+<w:endnotes xmlns:wpc="http://schemas.microsoft.com/office/word/2010/wordprocessingCanvas" xmlns:cx="http://schemas.microsoft.com/office/drawing/2014/chartex" xmlns:cx1="http://schemas.microsoft.com/office/drawing/2015/9/8/chartex" xmlns:cx2="http://schemas.microsoft.com/office/drawing/2015/10/21/chartex" xmlns:cx3="http://schemas.microsoft.com/office/drawing/2016/5/9/chartex" xmlns:cx4="http://schemas.microsoft.com/office/drawing/2016/5/10/chartex" xmlns:cx5="http://schemas.microsoft.com/office/drawing/2016/5/11/chartex" xmlns:cx6="http://schemas.microsoft.com/office/drawing/2016/5/12/chartex" xmlns:cx7="http://schemas.microsoft.com/office/drawing/2016/5/13/chartex" xmlns:cx8="http://schemas.microsoft.com/office/drawing/2016/5/14/chartex" xmlns:mc="http://schemas.openxmlformats.org/markup-compatibility/2006" xmlns:aink="http://schemas.microsoft.com/office/drawing/2016/ink" xmlns:am3d="http://schemas.microsoft.com/office/drawing/2017/model3d" xmlns:o="urn:schemas-microsoft-com:office:office" xmlns:r="http://schemas.openxmlformats.org/officeDocument/2006/relationships" xmlns:m="http://schemas.openxmlformats.org/officeDocument/2006/math" xmlns:v="urn:schemas-microsoft-com:vml" xmlns:wp14="http://schemas.microsoft.com/office/word/2010/wordprocessingDrawing" xmlns:wp="http://schemas.openxmlformats.org/drawingml/2006/wordprocessingDrawing" xmlns:w10="urn:schemas-microsoft-com:office:word" xmlns:w="http://schemas.openxmlformats.org/wordprocessingml/2006/main" xmlns:w14="http://schemas.microsoft.com/office/word/2010/wordml" xmlns:w15="http://schemas.microsoft.com/office/word/2012/wordml" xmlns:w16cid="http://schemas.microsoft.com/office/word/2016/wordml/cid" xmlns:w16se="http://schemas.microsoft.com/office/word/2015/wordml/symex" xmlns:wpg="http://schemas.microsoft.com/office/word/2010/wordprocessingGroup" xmlns:wpi="http://schemas.microsoft.com/office/word/2010/wordprocessingInk" xmlns:wne="http://schemas.microsoft.com/office/word/2006/wordml" xmlns:wps="http://schemas.microsoft.com/office/word/2010/wordprocessingShape" mc:Ignorable="w14 w15 w16se w16cid wp14">
+  <w:endnote w:type="separator" w:id="-1">
+    <w:p>
+      <w:pPr>
+        <w:spacing w:after="0" w:line="240" w:lineRule="auto"/>
+      </w:pPr>
+      <w:r>
+        <w:separator/>
+      </w:r>
+    </w:p>
+  </w:endnote>
+  <w:endnote w:type="continuationSeparator" w:id="0">
+    <w:p>
+      <w:pPr>
+        <w:spacing w:after="0" w:line="240" w:lineRule="auto"/>
+      </w:pPr>
+      <w:r>
+        <w:continuationSeparator/>
+      </w:r>
+    </w:p>
+  </w:endnote>
+</w:endnotes>
+</file>
+
+<file path=word/footer1.xml><?xml version="1.0" encoding="utf-8"?>
+<w:ftr xmlns:wpc="http://schemas.microsoft.com/office/word/2010/wordprocessingCanvas" xmlns:cx="http://schemas.microsoft.com/office/drawing/2014/chartex" xmlns:cx1="http://schemas.microsoft.com/office/drawing/2015/9/8/chartex" xmlns:cx2="http://schemas.microsoft.com/office/drawing/2015/10/21/chartex" xmlns:cx3="http://schemas.microsoft.com/office/drawing/2016/5/9/chartex" xmlns:cx4="http://schemas.microsoft.com/office/drawing/2016/5/10/chartex" xmlns:cx5="http://schemas.microsoft.com/office/drawing/2016/5/11/chartex" xmlns:cx6="http://schemas.microsoft.com/office/drawing/2016/5/12/chartex" xmlns:cx7="http://schemas.microsoft.com/office/drawing/2016/5/13/chartex" xmlns:cx8="http://schemas.microsoft.com/office/drawing/2016/5/14/chartex" xmlns:mc="http://schemas.openxmlformats.org/markup-compatibility/2006" xmlns:aink="http://schemas.microsoft.com/office/drawing/2016/ink" xmlns:am3d="http://schemas.microsoft.com/office/drawing/2017/model3d" xmlns:o="urn:schemas-microsoft-com:office:office" xmlns:r="http://schemas.openxmlformats.org/officeDocument/2006/relationships" xmlns:m="http://schemas.openxmlformats.org/officeDocument/2006/math" xmlns:v="urn:schemas-microsoft-com:vml" xmlns:wp14="http://schemas.microsoft.com/office/word/2010/wordprocessingDrawing" xmlns:wp="http://schemas.openxmlformats.org/drawingml/2006/wordprocessingDrawing" xmlns:w10="urn:schemas-microsoft-com:office:word" xmlns:w="http://schemas.openxmlformats.org/wordprocessingml/2006/main" xmlns:w14="http://schemas.microsoft.com/office/word/2010/wordml" xmlns:w15="http://schemas.microsoft.com/office/word/2012/wordml" xmlns:w16cid="http://schemas.microsoft.com/office/word/2016/wordml/cid" xmlns:w16se="http://schemas.microsoft.com/office/word/2015/wordml/symex" xmlns:wpg="http://schemas.microsoft.com/office/word/2010/wordprocessingGroup" xmlns:wpi="http://schemas.microsoft.com/office/word/2010/wordprocessingInk" xmlns:wne="http://schemas.microsoft.com/office/word/2006/wordml" xmlns:wps="http://schemas.microsoft.com/office/word/2010/wordprocessingShape" mc:Ignorable="w14 w15 w16se w16cid wp14">
+  <w:p>
+    <w:pPr>
+      <w:pStyle w:val="Pieddepage"/>
+    </w:pPr>
+  </w:p>
+</w:ftr>
+</file>
+
+<file path=word/footer2.xml><?xml version="1.0" encoding="utf-8"?>
+<w:ftr xmlns:wpc="http://schemas.microsoft.com/office/word/2010/wordprocessingCanvas" xmlns:cx="http://schemas.microsoft.com/office/drawing/2014/chartex" xmlns:cx1="http://schemas.microsoft.com/office/drawing/2015/9/8/chartex" xmlns:cx2="http://schemas.microsoft.com/office/drawing/2015/10/21/chartex" xmlns:cx3="http://schemas.microsoft.com/office/drawing/2016/5/9/chartex" xmlns:cx4="http://schemas.microsoft.com/office/drawing/2016/5/10/chartex" xmlns:cx5="http://schemas.microsoft.com/office/drawing/2016/5/11/chartex" xmlns:cx6="http://schemas.microsoft.com/office/drawing/2016/5/12/chartex" xmlns:cx7="http://schemas.microsoft.com/office/drawing/2016/5/13/chartex" xmlns:cx8="http://schemas.microsoft.com/office/drawing/2016/5/14/chartex" xmlns:mc="http://schemas.openxmlformats.org/markup-compatibility/2006" xmlns:aink="http://schemas.microsoft.com/office/drawing/2016/ink" xmlns:am3d="http://schemas.microsoft.com/office/drawing/2017/model3d" xmlns:o="urn:schemas-microsoft-com:office:office" xmlns:r="http://schemas.openxmlformats.org/officeDocument/2006/relationships" xmlns:m="http://schemas.openxmlformats.org/officeDocument/2006/math" xmlns:v="urn:schemas-microsoft-com:vml" xmlns:wp14="http://schemas.microsoft.com/office/word/2010/wordprocessingDrawing" xmlns:wp="http://schemas.openxmlformats.org/drawingml/2006/wordprocessingDrawing" xmlns:w10="urn:schemas-microsoft-com:office:word" xmlns:w="http://schemas.openxmlformats.org/wordprocessingml/2006/main" xmlns:w14="http://schemas.microsoft.com/office/word/2010/wordml" xmlns:w15="http://schemas.microsoft.com/office/word/2012/wordml" xmlns:w16cid="http://schemas.microsoft.com/office/word/2016/wordml/cid" xmlns:w16se="http://schemas.microsoft.com/office/word/2015/wordml/symex" xmlns:wpg="http://schemas.microsoft.com/office/word/2010/wordprocessingGroup" xmlns:wpi="http://schemas.microsoft.com/office/word/2010/wordprocessingInk" xmlns:wne="http://schemas.microsoft.com/office/word/2006/wordml" xmlns:wps="http://schemas.microsoft.com/office/word/2010/wordprocessingShape" mc:Ignorable="w14 w15 w16se w16cid wp14">
+  <w:p>
+    <w:pPr>
+      <w:pStyle w:val="Pieddepage"/>
+    </w:pPr>
+  </w:p>
+</w:ftr>
+</file>
+
+<file path=word/footer3.xml><?xml version="1.0" encoding="utf-8"?>
+<w:ftr xmlns:wpc="http://schemas.microsoft.com/office/word/2010/wordprocessingCanvas" xmlns:cx="http://schemas.microsoft.com/office/drawing/2014/chartex" xmlns:cx1="http://schemas.microsoft.com/office/drawing/2015/9/8/chartex" xmlns:cx2="http://schemas.microsoft.com/office/drawing/2015/10/21/chartex" xmlns:cx3="http://schemas.microsoft.com/office/drawing/2016/5/9/chartex" xmlns:cx4="http://schemas.microsoft.com/office/drawing/2016/5/10/chartex" xmlns:cx5="http://schemas.microsoft.com/office/drawing/2016/5/11/chartex" xmlns:cx6="http://schemas.microsoft.com/office/drawing/2016/5/12/chartex" xmlns:cx7="http://schemas.microsoft.com/office/drawing/2016/5/13/chartex" xmlns:cx8="http://schemas.microsoft.com/office/drawing/2016/5/14/chartex" xmlns:mc="http://schemas.openxmlformats.org/markup-compatibility/2006" xmlns:aink="http://schemas.microsoft.com/office/drawing/2016/ink" xmlns:am3d="http://schemas.microsoft.com/office/drawing/2017/model3d" xmlns:o="urn:schemas-microsoft-com:office:office" xmlns:r="http://schemas.openxmlformats.org/officeDocument/2006/relationships" xmlns:m="http://schemas.openxmlformats.org/officeDocument/2006/math" xmlns:v="urn:schemas-microsoft-com:vml" xmlns:wp14="http://schemas.microsoft.com/office/word/2010/wordprocessingDrawing" xmlns:wp="http://schemas.openxmlformats.org/drawingml/2006/wordprocessingDrawing" xmlns:w10="urn:schemas-microsoft-com:office:word" xmlns:w="http://schemas.openxmlformats.org/wordprocessingml/2006/main" xmlns:w14="http://schemas.microsoft.com/office/word/2010/wordml" xmlns:w15="http://schemas.microsoft.com/office/word/2012/wordml" xmlns:w16cid="http://schemas.microsoft.com/office/word/2016/wordml/cid" xmlns:w16se="http://schemas.microsoft.com/office/word/2015/wordml/symex" xmlns:wpg="http://schemas.microsoft.com/office/word/2010/wordprocessingGroup" xmlns:wpi="http://schemas.microsoft.com/office/word/2010/wordprocessingInk" xmlns:wne="http://schemas.microsoft.com/office/word/2006/wordml" xmlns:wps="http://schemas.microsoft.com/office/word/2010/wordprocessingShape" mc:Ignorable="w14 w15 w16se w16cid wp14">
+  <w:p>
+    <w:pPr>
+      <w:pStyle w:val="Pieddepage"/>
+    </w:pPr>
+  </w:p>
+</w:ftr>
+</file>
+
+<file path=word/footnotes.xml><?xml version="1.0" encoding="utf-8"?>
+<w:footnotes xmlns:wpc="http://schemas.microsoft.com/office/word/2010/wordprocessingCanvas" xmlns:cx="http://schemas.microsoft.com/office/drawing/2014/chartex" xmlns:cx1="http://schemas.microsoft.com/office/drawing/2015/9/8/chartex" xmlns:cx2="http://schemas.microsoft.com/office/drawing/2015/10/21/chartex" xmlns:cx3="http://schemas.microsoft.com/office/drawing/2016/5/9/chartex" xmlns:cx4="http://schemas.microsoft.com/office/drawing/2016/5/10/chartex" xmlns:cx5="http://schemas.microsoft.com/office/drawing/2016/5/11/chartex" xmlns:cx6="http://schemas.microsoft.com/office/drawing/2016/5/12/chartex" xmlns:cx7="http://schemas.microsoft.com/office/drawing/2016/5/13/chartex" xmlns:cx8="http://schemas.microsoft.com/office/drawing/2016/5/14/chartex" xmlns:mc="http://schemas.openxmlformats.org/markup-compatibility/2006" xmlns:aink="http://schemas.microsoft.com/office/drawing/2016/ink" xmlns:am3d="http://schemas.microsoft.com/office/drawing/2017/model3d" xmlns:o="urn:schemas-microsoft-com:office:office" xmlns:r="http://schemas.openxmlformats.org/officeDocument/2006/relationships" xmlns:m="http://schemas.openxmlformats.org/officeDocument/2006/math" xmlns:v="urn:schemas-microsoft-com:vml" xmlns:wp14="http://schemas.microsoft.com/office/word/2010/wordprocessingDrawing" xmlns:wp="http://schemas.openxmlformats.org/drawingml/2006/wordprocessingDrawing" xmlns:w10="urn:schemas-microsoft-com:office:word" xmlns:w="http://schemas.openxmlformats.org/wordprocessingml/2006/main" xmlns:w14="http://schemas.microsoft.com/office/word/2010/wordml" xmlns:w15="http://schemas.microsoft.com/office/word/2012/wordml" xmlns:w16cid="http://schemas.microsoft.com/office/word/2016/wordml/cid" xmlns:w16se="http://schemas.microsoft.com/office/word/2015/wordml/symex" xmlns:wpg="http://schemas.microsoft.com/office/word/2010/wordprocessingGroup" xmlns:wpi="http://schemas.microsoft.com/office/word/2010/wordprocessingInk" xmlns:wne="http://schemas.microsoft.com/office/word/2006/wordml" xmlns:wps="http://schemas.microsoft.com/office/word/2010/wordprocessingShape" mc:Ignorable="w14 w15 w16se w16cid wp14">
+  <w:footnote w:type="separator" w:id="-1">
+    <w:p>
+      <w:pPr>
+        <w:spacing w:after="0" w:line="240" w:lineRule="auto"/>
+      </w:pPr>
+      <w:r>
+        <w:separator/>
+      </w:r>
+    </w:p>
+  </w:footnote>
+  <w:footnote w:type="continuationSeparator" w:id="0">
+    <w:p>
+      <w:pPr>
+        <w:spacing w:after="0" w:line="240" w:lineRule="auto"/>
+      </w:pPr>
+      <w:r>
+        <w:continuationSeparator/>
+      </w:r>
+    </w:p>
+  </w:footnote>
+</w:footnotes>
+</file>
+
+<file path=word/header1.xml><?xml version="1.0" encoding="utf-8"?>
+<w:hdr xmlns:wpc="http://schemas.microsoft.com/office/word/2010/wordprocessingCanvas" xmlns:cx="http://schemas.microsoft.com/office/drawing/2014/chartex" xmlns:cx1="http://schemas.microsoft.com/office/drawing/2015/9/8/chartex" xmlns:cx2="http://schemas.microsoft.com/office/drawing/2015/10/21/chartex" xmlns:cx3="http://schemas.microsoft.com/office/drawing/2016/5/9/chartex" xmlns:cx4="http://schemas.microsoft.com/office/drawing/2016/5/10/chartex" xmlns:cx5="http://schemas.microsoft.com/office/drawing/2016/5/11/chartex" xmlns:cx6="http://schemas.microsoft.com/office/drawing/2016/5/12/chartex" xmlns:cx7="http://schemas.microsoft.com/office/drawing/2016/5/13/chartex" xmlns:cx8="http://schemas.microsoft.com/office/drawing/2016/5/14/chartex" xmlns:mc="http://schemas.openxmlformats.org/markup-compatibility/2006" xmlns:aink="http://schemas.microsoft.com/office/drawing/2016/ink" xmlns:am3d="http://schemas.microsoft.com/office/drawing/2017/model3d" xmlns:o="urn:schemas-microsoft-com:office:office" xmlns:r="http://schemas.openxmlformats.org/officeDocument/2006/relationships" xmlns:m="http://schemas.openxmlformats.org/officeDocument/2006/math" xmlns:v="urn:schemas-microsoft-com:vml" xmlns:wp14="http://schemas.microsoft.com/office/word/2010/wordprocessingDrawing" xmlns:wp="http://schemas.openxmlformats.org/drawingml/2006/wordprocessingDrawing" xmlns:w10="urn:schemas-microsoft-com:office:word" xmlns:w="http://schemas.openxmlformats.org/wordprocessingml/2006/main" xmlns:w14="http://schemas.microsoft.com/office/word/2010/wordml" xmlns:w15="http://schemas.microsoft.com/office/word/2012/wordml" xmlns:w16cid="http://schemas.microsoft.com/office/word/2016/wordml/cid" xmlns:w16se="http://schemas.microsoft.com/office/word/2015/wordml/symex" xmlns:wpg="http://schemas.microsoft.com/office/word/2010/wordprocessingGroup" xmlns:wpi="http://schemas.microsoft.com/office/word/2010/wordprocessingInk" xmlns:wne="http://schemas.microsoft.com/office/word/2006/wordml" xmlns:wps="http://schemas.microsoft.com/office/word/2010/wordprocessingShape" mc:Ignorable="w14 w15 w16se w16cid wp14">
+  <w:p>
+    <w:pPr>
+      <w:pStyle w:val="En-tte"/>
+    </w:pPr>
+  </w:p>
+</w:hdr>
+</file>
+
+<file path=word/header2.xml><?xml version="1.0" encoding="utf-8"?>
+<w:hdr xmlns:wpc="http://schemas.microsoft.com/office/word/2010/wordprocessingCanvas" xmlns:cx="http://schemas.microsoft.com/office/drawing/2014/chartex" xmlns:cx1="http://schemas.microsoft.com/office/drawing/2015/9/8/chartex" xmlns:cx2="http://schemas.microsoft.com/office/drawing/2015/10/21/chartex" xmlns:cx3="http://schemas.microsoft.com/office/drawing/2016/5/9/chartex" xmlns:cx4="http://schemas.microsoft.com/office/drawing/2016/5/10/chartex" xmlns:cx5="http://schemas.microsoft.com/office/drawing/2016/5/11/chartex" xmlns:cx6="http://schemas.microsoft.com/office/drawing/2016/5/12/chartex" xmlns:cx7="http://schemas.microsoft.com/office/drawing/2016/5/13/chartex" xmlns:cx8="http://schemas.microsoft.com/office/drawing/2016/5/14/chartex" xmlns:mc="http://schemas.openxmlformats.org/markup-compatibility/2006" xmlns:aink="http://schemas.microsoft.com/office/drawing/2016/ink" xmlns:am3d="http://schemas.microsoft.com/office/drawing/2017/model3d" xmlns:o="urn:schemas-microsoft-com:office:office" xmlns:r="http://schemas.openxmlformats.org/officeDocument/2006/relationships" xmlns:m="http://schemas.openxmlformats.org/officeDocument/2006/math" xmlns:v="urn:schemas-microsoft-com:vml" xmlns:wp14="http://schemas.microsoft.com/office/word/2010/wordprocessingDrawing" xmlns:wp="http://schemas.openxmlformats.org/drawingml/2006/wordprocessingDrawing" xmlns:w10="urn:schemas-microsoft-com:office:word" xmlns:w="http://schemas.openxmlformats.org/wordprocessingml/2006/main" xmlns:w14="http://schemas.microsoft.com/office/word/2010/wordml" xmlns:w15="http://schemas.microsoft.com/office/word/2012/wordml" xmlns:w16cid="http://schemas.microsoft.com/office/word/2016/wordml/cid" xmlns:w16se="http://schemas.microsoft.com/office/word/2015/wordml/symex" xmlns:wpg="http://schemas.microsoft.com/office/word/2010/wordprocessingGroup" xmlns:wpi="http://schemas.microsoft.com/office/word/2010/wordprocessingInk" xmlns:wne="http://schemas.microsoft.com/office/word/2006/wordml" xmlns:wps="http://schemas.microsoft.com/office/word/2010/wordprocessingShape" mc:Ignorable="w14 w15 w16se w16cid wp14">
+  <w:p>
+    <w:pPr>
+      <w:pStyle w:val="En-tte"/>
+    </w:pPr>
+  </w:p>
+</w:hdr>
+</file>
+
+<file path=word/header3.xml><?xml version="1.0" encoding="utf-8"?>
+<w:hdr xmlns:wpc="http://schemas.microsoft.com/office/word/2010/wordprocessingCanvas" xmlns:cx="http://schemas.microsoft.com/office/drawing/2014/chartex" xmlns:cx1="http://schemas.microsoft.com/office/drawing/2015/9/8/chartex" xmlns:cx2="http://schemas.microsoft.com/office/drawing/2015/10/21/chartex" xmlns:cx3="http://schemas.microsoft.com/office/drawing/2016/5/9/chartex" xmlns:cx4="http://schemas.microsoft.com/office/drawing/2016/5/10/chartex" xmlns:cx5="http://schemas.microsoft.com/office/drawing/2016/5/11/chartex" xmlns:cx6="http://schemas.microsoft.com/office/drawing/2016/5/12/chartex" xmlns:cx7="http://schemas.microsoft.com/office/drawing/2016/5/13/chartex" xmlns:cx8="http://schemas.microsoft.com/office/drawing/2016/5/14/chartex" xmlns:mc="http://schemas.openxmlformats.org/markup-compatibility/2006" xmlns:aink="http://schemas.microsoft.com/office/drawing/2016/ink" xmlns:am3d="http://schemas.microsoft.com/office/drawing/2017/model3d" xmlns:o="urn:schemas-microsoft-com:office:office" xmlns:r="http://schemas.openxmlformats.org/officeDocument/2006/relationships" xmlns:m="http://schemas.openxmlformats.org/officeDocument/2006/math" xmlns:v="urn:schemas-microsoft-com:vml" xmlns:wp14="http://schemas.microsoft.com/office/word/2010/wordprocessingDrawing" xmlns:wp="http://schemas.openxmlformats.org/drawingml/2006/wordprocessingDrawing" xmlns:w10="urn:schemas-microsoft-com:office:word" xmlns:w="http://schemas.openxmlformats.org/wordprocessingml/2006/main" xmlns:w14="http://schemas.microsoft.com/office/word/2010/wordml" xmlns:w15="http://schemas.microsoft.com/office/word/2012/wordml" xmlns:w16cid="http://schemas.microsoft.com/office/word/2016/wordml/cid" xmlns:w16se="http://schemas.microsoft.com/office/word/2015/wordml/symex" xmlns:wpg="http://schemas.microsoft.com/office/word/2010/wordprocessingGroup" xmlns:wpi="http://schemas.microsoft.com/office/word/2010/wordprocessingInk" xmlns:wne="http://schemas.microsoft.com/office/word/2006/wordml" xmlns:wps="http://schemas.microsoft.com/office/word/2010/wordprocessingShape" mc:Ignorable="w14 w15 w16se w16cid wp14">
+  <w:p>
+    <w:pPr>
+      <w:pStyle w:val="En-tte"/>
+    </w:pPr>
+  </w:p>
+</w:hdr>
 </file>
 
 <file path=word/styles.xml><?xml version="1.0" encoding="utf-8"?>
@@ -485,7 +669,7 @@
       </w:pPr>
     </w:pPrDefault>
   </w:docDefaults>
-  <w:latentStyles w:defLockedState="0" w:defUIPriority="99" w:defSemiHidden="0" w:defUnhideWhenUsed="0" w:defQFormat="0" w:count="376">
+  <w:latentStyles w:defLockedState="0" w:defUIPriority="99" w:defSemiHidden="0" w:defUnhideWhenUsed="0" w:defQFormat="0" w:count="375">
     <w:lsdException w:name="Normal" w:uiPriority="0" w:qFormat="1"/>
     <w:lsdException w:name="heading 1" w:uiPriority="9" w:qFormat="1"/>
     <w:lsdException w:name="heading 2" w:semiHidden="1" w:uiPriority="9" w:unhideWhenUsed="1" w:qFormat="1"/>
@@ -591,6 +775,7 @@
     <w:lsdException w:name="HTML Sample" w:semiHidden="1" w:unhideWhenUsed="1"/>
     <w:lsdException w:name="HTML Typewriter" w:semiHidden="1" w:unhideWhenUsed="1"/>
     <w:lsdException w:name="HTML Variable" w:semiHidden="1" w:unhideWhenUsed="1"/>
+    <w:lsdException w:name="Normal Table" w:semiHidden="1" w:unhideWhenUsed="1"/>
     <w:lsdException w:name="annotation subject" w:semiHidden="1" w:unhideWhenUsed="1"/>
     <w:lsdException w:name="No List" w:semiHidden="1" w:unhideWhenUsed="1"/>
     <w:lsdException w:name="Outline List 1" w:semiHidden="1" w:unhideWhenUsed="1"/>
@@ -637,8 +822,10 @@
     <w:lsdException w:name="Table Subtle 2" w:semiHidden="1" w:unhideWhenUsed="1"/>
     <w:lsdException w:name="Table Web 1" w:semiHidden="1" w:unhideWhenUsed="1"/>
     <w:lsdException w:name="Table Web 2" w:semiHidden="1" w:unhideWhenUsed="1"/>
+    <w:lsdException w:name="Table Web 3" w:semiHidden="1" w:unhideWhenUsed="1"/>
     <w:lsdException w:name="Balloon Text" w:semiHidden="1" w:unhideWhenUsed="1"/>
     <w:lsdException w:name="Table Grid" w:uiPriority="39"/>
+    <w:lsdException w:name="Table Theme" w:semiHidden="1" w:unhideWhenUsed="1"/>
     <w:lsdException w:name="Placeholder Text" w:semiHidden="1"/>
     <w:lsdException w:name="No Spacing" w:uiPriority="1" w:qFormat="1"/>
     <w:lsdException w:name="Light Shading" w:uiPriority="60"/>
@@ -858,7 +1045,6 @@
     <w:lsdException w:name="Smart Hyperlink" w:semiHidden="1" w:unhideWhenUsed="1"/>
     <w:lsdException w:name="Hashtag" w:semiHidden="1" w:unhideWhenUsed="1"/>
     <w:lsdException w:name="Unresolved Mention" w:semiHidden="1" w:unhideWhenUsed="1"/>
-    <w:lsdException w:name="Smart Link" w:semiHidden="1" w:unhideWhenUsed="1"/>
   </w:latentStyles>
   <w:style w:type="paragraph" w:default="1" w:styleId="Normal">
     <w:name w:val="Normal"/>
@@ -890,6 +1076,50 @@
     <w:uiPriority w:val="99"/>
     <w:semiHidden/>
     <w:unhideWhenUsed/>
+  </w:style>
+  <w:style w:type="paragraph" w:styleId="En-tte">
+    <w:name w:val="header"/>
+    <w:basedOn w:val="Normal"/>
+    <w:link w:val="En-tteCar"/>
+    <w:uiPriority w:val="99"/>
+    <w:unhideWhenUsed/>
+    <w:rsid w:val="00636702"/>
+    <w:pPr>
+      <w:tabs>
+        <w:tab w:val="center" w:pos="4536"/>
+        <w:tab w:val="right" w:pos="9072"/>
+      </w:tabs>
+      <w:spacing w:after="0" w:line="240" w:lineRule="auto"/>
+    </w:pPr>
+  </w:style>
+  <w:style w:type="character" w:customStyle="1" w:styleId="En-tteCar">
+    <w:name w:val="En-tête Car"/>
+    <w:basedOn w:val="Policepardfaut"/>
+    <w:link w:val="En-tte"/>
+    <w:uiPriority w:val="99"/>
+    <w:rsid w:val="00636702"/>
+  </w:style>
+  <w:style w:type="paragraph" w:styleId="Pieddepage">
+    <w:name w:val="footer"/>
+    <w:basedOn w:val="Normal"/>
+    <w:link w:val="PieddepageCar"/>
+    <w:uiPriority w:val="99"/>
+    <w:unhideWhenUsed/>
+    <w:rsid w:val="00636702"/>
+    <w:pPr>
+      <w:tabs>
+        <w:tab w:val="center" w:pos="4536"/>
+        <w:tab w:val="right" w:pos="9072"/>
+      </w:tabs>
+      <w:spacing w:after="0" w:line="240" w:lineRule="auto"/>
+    </w:pPr>
+  </w:style>
+  <w:style w:type="character" w:customStyle="1" w:styleId="PieddepageCar">
+    <w:name w:val="Pied de page Car"/>
+    <w:basedOn w:val="Policepardfaut"/>
+    <w:link w:val="Pieddepage"/>
+    <w:uiPriority w:val="99"/>
+    <w:rsid w:val="00636702"/>
   </w:style>
 </w:styles>
 </file>
